--- a/Week 1/Sectie 5/Sectie 5 Killer website.docx
+++ b/Week 1/Sectie 5/Sectie 5 Killer website.docx
@@ -19,21 +19,7 @@
           <w:b/>
           <w:bCs/>
         </w:rPr>
-        <w:t>Wat is de eerste stap die je moet nemen als je een websiteproject start? Wat valt daar allemaal</w:t>
-      </w:r>
-      <w:r>
-        <w:rPr>
-          <w:b/>
-          <w:bCs/>
-        </w:rPr>
-        <w:t xml:space="preserve"> </w:t>
-      </w:r>
-      <w:r>
-        <w:rPr>
-          <w:b/>
-          <w:bCs/>
-        </w:rPr>
-        <w:t>onder?</w:t>
+        <w:t>Wat is de eerste stap die je moet nemen als je een websiteproject start? Wat valt daar allemaal onder?</w:t>
       </w:r>
     </w:p>
     <w:p>
@@ -57,19 +43,7 @@
         <w:t xml:space="preserve">Definieer je project: </w:t>
       </w:r>
       <w:r>
-        <w:t>Doel van je project</w:t>
-      </w:r>
-      <w:r>
-        <w:t xml:space="preserve">, </w:t>
-      </w:r>
-      <w:r>
-        <w:t>Doelgroep bepalen</w:t>
-      </w:r>
-      <w:r>
-        <w:t xml:space="preserve"> en </w:t>
-      </w:r>
-      <w:r>
-        <w:t>Website maken wat gefocust is op je doelgroep</w:t>
+        <w:t>Doel van je project, Doelgroep bepalen en Website maken wat gefocust is op je doelgroep</w:t>
       </w:r>
     </w:p>
     <w:p/>
@@ -85,31 +59,7 @@
         <w:t xml:space="preserve">Plan alles: </w:t>
       </w:r>
       <w:r>
-        <w:t>Content plannen: tekst, foto’s, video</w:t>
-      </w:r>
-      <w:r>
-        <w:t>’</w:t>
-      </w:r>
-      <w:r>
-        <w:t xml:space="preserve">s </w:t>
-      </w:r>
-      <w:r>
-        <w:t xml:space="preserve">etc., </w:t>
-      </w:r>
-      <w:r>
-        <w:t>Visuele aspecten bedenken</w:t>
-      </w:r>
-      <w:r>
-        <w:t xml:space="preserve">, </w:t>
-      </w:r>
-      <w:r>
-        <w:t>Definieer de navigatie</w:t>
-      </w:r>
-      <w:r>
-        <w:t xml:space="preserve">, </w:t>
-      </w:r>
-      <w:r>
-        <w:t xml:space="preserve">Geef structuur aan je navigatie als het een groot project is </w:t>
+        <w:t xml:space="preserve">Content plannen: tekst, foto’s, video’s etc., Visuele aspecten bedenken, Definieer de navigatie, Geef structuur aan je navigatie als het een groot project is </w:t>
       </w:r>
     </w:p>
     <w:p>
@@ -317,21 +267,7 @@
           <w:b/>
           <w:bCs/>
         </w:rPr>
-        <w:t xml:space="preserve"> </w:t>
-      </w:r>
-      <w:r>
-        <w:rPr>
-          <w:b/>
-          <w:bCs/>
-        </w:rPr>
-        <w:t>webdesign</w:t>
-      </w:r>
-      <w:r>
-        <w:rPr>
-          <w:b/>
-          <w:bCs/>
-        </w:rPr>
-        <w:t>?</w:t>
+        <w:t xml:space="preserve"> webdesign?</w:t>
       </w:r>
     </w:p>
     <w:p>
@@ -381,21 +317,7 @@
           <w:b/>
           <w:bCs/>
         </w:rPr>
-        <w:t xml:space="preserve"> </w:t>
-      </w:r>
-      <w:r>
-        <w:rPr>
-          <w:b/>
-          <w:bCs/>
-        </w:rPr>
-        <w:t>webdesign</w:t>
-      </w:r>
-      <w:r>
-        <w:rPr>
-          <w:b/>
-          <w:bCs/>
-        </w:rPr>
-        <w:t>?</w:t>
+        <w:t xml:space="preserve"> webdesign?</w:t>
       </w:r>
     </w:p>
     <w:p>
@@ -550,21 +472,7 @@
           <w:bCs/>
         </w:rPr>
         <w:lastRenderedPageBreak/>
-        <w:t>Wat is een header-element en waarvoor gebruik je het? Wat is het voordeel van een header-</w:t>
-      </w:r>
-      <w:r>
-        <w:rPr>
-          <w:b/>
-          <w:bCs/>
-        </w:rPr>
-        <w:t xml:space="preserve"> </w:t>
-      </w:r>
-      <w:r>
-        <w:rPr>
-          <w:b/>
-          <w:bCs/>
-        </w:rPr>
-        <w:t>element boven een div-element?</w:t>
+        <w:t>Wat is een header-element en waarvoor gebruik je het? Wat is het voordeel van een header- element boven een div-element?</w:t>
       </w:r>
     </w:p>
     <w:p>
@@ -602,21 +510,7 @@
           <w:b/>
           <w:bCs/>
         </w:rPr>
-        <w:t>Noem drie manieren om de kleur ‘zwart’ in code te schrijven. Geef van iedere manier een</w:t>
-      </w:r>
-      <w:r>
-        <w:rPr>
-          <w:b/>
-          <w:bCs/>
-        </w:rPr>
-        <w:t xml:space="preserve"> </w:t>
-      </w:r>
-      <w:r>
-        <w:rPr>
-          <w:b/>
-          <w:bCs/>
-        </w:rPr>
-        <w:t>voorbeeld.</w:t>
+        <w:t>Noem drie manieren om de kleur ‘zwart’ in code te schrijven. Geef van iedere manier een voorbeeld.</w:t>
       </w:r>
     </w:p>
     <w:p>
@@ -720,48 +614,1146 @@
           <w:b/>
           <w:bCs/>
         </w:rPr>
-        <w:t>-block-element” en een</w:t>
-      </w:r>
-      <w:r>
-        <w:rPr>
-          <w:b/>
-          <w:bCs/>
-        </w:rPr>
+        <w:t>-block-element” en een “</w:t>
+      </w:r>
+      <w:proofErr w:type="spellStart"/>
+      <w:r>
+        <w:rPr>
+          <w:b/>
+          <w:bCs/>
+        </w:rPr>
+        <w:t>inline</w:t>
+      </w:r>
+      <w:proofErr w:type="spellEnd"/>
+      <w:r>
+        <w:rPr>
+          <w:b/>
+          <w:bCs/>
+        </w:rPr>
+        <w:t>-element”. Geef een praktische toepassing met code.</w:t>
+      </w:r>
+    </w:p>
+    <w:p>
+      <w:pPr>
+        <w:pStyle w:val="Lijstalinea"/>
+      </w:pPr>
+    </w:p>
+    <w:p>
+      <w:pPr>
+        <w:pStyle w:val="Lijstalinea"/>
+      </w:pPr>
+      <w:r>
+        <w:t>Block elementen nemen de hele breedte in beslag van de website</w:t>
+      </w:r>
+    </w:p>
+    <w:p>
+      <w:pPr>
+        <w:pStyle w:val="Lijstalinea"/>
+      </w:pPr>
+    </w:p>
+    <w:p>
+      <w:pPr>
+        <w:pStyle w:val="Lijstalinea"/>
+      </w:pPr>
+      <w:proofErr w:type="spellStart"/>
+      <w:r>
+        <w:t>Inline</w:t>
+      </w:r>
+      <w:proofErr w:type="spellEnd"/>
+      <w:r>
+        <w:t xml:space="preserve"> elementen nemen alleen de benodigde breedte in beslag</w:t>
+      </w:r>
+    </w:p>
+    <w:p>
+      <w:pPr>
+        <w:pStyle w:val="Lijstalinea"/>
+      </w:pPr>
+    </w:p>
+    <w:p>
+      <w:pPr>
+        <w:pStyle w:val="Lijstalinea"/>
+      </w:pPr>
+      <w:r>
+        <w:t xml:space="preserve">De </w:t>
+      </w:r>
+      <w:proofErr w:type="spellStart"/>
+      <w:r>
+        <w:t>inline</w:t>
+      </w:r>
+      <w:proofErr w:type="spellEnd"/>
+      <w:r>
+        <w:t xml:space="preserve"> block maakt er geen spatie van, dus je kan meerder elementen naast elkaar hebben</w:t>
+      </w:r>
+    </w:p>
+    <w:p/>
+    <w:p>
+      <w:pPr>
+        <w:pStyle w:val="Lijstalinea"/>
+        <w:numPr>
+          <w:ilvl w:val="0"/>
+          <w:numId w:val="1"/>
+        </w:numPr>
+        <w:rPr>
+          <w:b/>
+          <w:bCs/>
+        </w:rPr>
+      </w:pPr>
+      <w:r>
+        <w:rPr>
+          <w:b/>
+          <w:bCs/>
+        </w:rPr>
+        <w:t xml:space="preserve">Wat is een </w:t>
+      </w:r>
+      <w:proofErr w:type="spellStart"/>
+      <w:r>
+        <w:rPr>
+          <w:b/>
+          <w:bCs/>
+        </w:rPr>
+        <w:t>comment</w:t>
+      </w:r>
+      <w:proofErr w:type="spellEnd"/>
+      <w:r>
+        <w:rPr>
+          <w:b/>
+          <w:bCs/>
+        </w:rPr>
+        <w:t>?</w:t>
+      </w:r>
+    </w:p>
+    <w:p>
+      <w:pPr>
+        <w:pStyle w:val="Lijstalinea"/>
+        <w:rPr>
+          <w:b/>
+          <w:bCs/>
+        </w:rPr>
+      </w:pPr>
+    </w:p>
+    <w:p>
+      <w:pPr>
+        <w:ind w:left="708"/>
+      </w:pPr>
+      <w:r>
+        <w:t xml:space="preserve">Een </w:t>
+      </w:r>
+      <w:proofErr w:type="spellStart"/>
+      <w:r>
+        <w:t>comment</w:t>
+      </w:r>
+      <w:proofErr w:type="spellEnd"/>
+      <w:r>
+        <w:t xml:space="preserve"> een stukje commentaar wat een beschrijving geeft over je stuk code</w:t>
+      </w:r>
+    </w:p>
+    <w:p/>
+    <w:p>
+      <w:pPr>
+        <w:pStyle w:val="Lijstalinea"/>
+        <w:numPr>
+          <w:ilvl w:val="0"/>
+          <w:numId w:val="1"/>
+        </w:numPr>
+        <w:rPr>
+          <w:b/>
+          <w:bCs/>
+        </w:rPr>
+      </w:pPr>
+      <w:r>
+        <w:rPr>
+          <w:b/>
+          <w:bCs/>
+        </w:rPr>
+        <w:t xml:space="preserve">Hoe maak je een </w:t>
+      </w:r>
+      <w:proofErr w:type="spellStart"/>
+      <w:r>
+        <w:rPr>
+          <w:b/>
+          <w:bCs/>
+        </w:rPr>
+        <w:t>comment</w:t>
+      </w:r>
+      <w:proofErr w:type="spellEnd"/>
+      <w:r>
+        <w:rPr>
+          <w:b/>
+          <w:bCs/>
+        </w:rPr>
+        <w:t xml:space="preserve"> in CSS?</w:t>
+      </w:r>
+    </w:p>
+    <w:p>
+      <w:pPr>
+        <w:pStyle w:val="Lijstalinea"/>
+        <w:rPr>
+          <w:b/>
+          <w:bCs/>
+        </w:rPr>
+      </w:pPr>
+    </w:p>
+    <w:p>
+      <w:pPr>
+        <w:pStyle w:val="Lijstalinea"/>
+      </w:pPr>
+      <w:r>
+        <w:t>/* */</w:t>
+      </w:r>
+    </w:p>
+    <w:p/>
+    <w:p>
+      <w:pPr>
+        <w:pStyle w:val="Lijstalinea"/>
+        <w:numPr>
+          <w:ilvl w:val="0"/>
+          <w:numId w:val="1"/>
+        </w:numPr>
+        <w:rPr>
+          <w:b/>
+          <w:bCs/>
+        </w:rPr>
+      </w:pPr>
+      <w:r>
+        <w:rPr>
+          <w:b/>
+          <w:bCs/>
+        </w:rPr>
+        <w:t xml:space="preserve">Wat doet de </w:t>
+      </w:r>
+      <w:proofErr w:type="spellStart"/>
+      <w:r>
+        <w:rPr>
+          <w:b/>
+          <w:bCs/>
+        </w:rPr>
+        <w:t>float</w:t>
+      </w:r>
+      <w:proofErr w:type="spellEnd"/>
+      <w:r>
+        <w:rPr>
+          <w:b/>
+          <w:bCs/>
+        </w:rPr>
+        <w:t>-property?</w:t>
+      </w:r>
+    </w:p>
+    <w:p>
+      <w:pPr>
+        <w:pStyle w:val="Lijstalinea"/>
+        <w:rPr>
+          <w:b/>
+          <w:bCs/>
+        </w:rPr>
+      </w:pPr>
+    </w:p>
+    <w:p>
+      <w:pPr>
+        <w:pStyle w:val="Lijstalinea"/>
+      </w:pPr>
+      <w:r>
+        <w:t xml:space="preserve">Het verplaatst </w:t>
+      </w:r>
+      <w:r>
+        <w:t>het element</w:t>
+      </w:r>
+      <w:r>
+        <w:t xml:space="preserve"> links of rechts van zijn container</w:t>
+      </w:r>
+    </w:p>
+    <w:p/>
+    <w:p>
+      <w:pPr>
+        <w:pStyle w:val="Lijstalinea"/>
+        <w:numPr>
+          <w:ilvl w:val="0"/>
+          <w:numId w:val="1"/>
+        </w:numPr>
+        <w:rPr>
+          <w:b/>
+          <w:bCs/>
+        </w:rPr>
+      </w:pPr>
+      <w:r>
+        <w:rPr>
+          <w:b/>
+          <w:bCs/>
+        </w:rPr>
+        <w:t>Wat is een pseudo-class en noem een toepassing hiervan.</w:t>
+      </w:r>
+    </w:p>
+    <w:p>
+      <w:pPr>
+        <w:pStyle w:val="Lijstalinea"/>
+        <w:rPr>
+          <w:b/>
+          <w:bCs/>
+        </w:rPr>
+      </w:pPr>
+    </w:p>
+    <w:p>
+      <w:pPr>
+        <w:pStyle w:val="Lijstalinea"/>
+      </w:pPr>
+      <w:r>
+        <w:t xml:space="preserve">Pseudo </w:t>
+      </w:r>
+      <w:proofErr w:type="spellStart"/>
+      <w:r>
+        <w:t>classen</w:t>
+      </w:r>
+      <w:proofErr w:type="spellEnd"/>
+      <w:r>
+        <w:t xml:space="preserve"> worden gebruikt om een bepaald effect aan een </w:t>
+      </w:r>
+      <w:proofErr w:type="spellStart"/>
+      <w:r>
+        <w:t>selector</w:t>
+      </w:r>
+      <w:proofErr w:type="spellEnd"/>
+      <w:r>
+        <w:t xml:space="preserve"> mee te geven zoals als je </w:t>
+      </w:r>
+      <w:proofErr w:type="spellStart"/>
+      <w:r>
+        <w:t>hovert</w:t>
+      </w:r>
+      <w:proofErr w:type="spellEnd"/>
+      <w:r>
+        <w:t xml:space="preserve"> over een knop veranderd de kleur</w:t>
+      </w:r>
+    </w:p>
+    <w:p>
+      <w:pPr>
+        <w:pStyle w:val="Lijstalinea"/>
+        <w:rPr>
+          <w:b/>
+          <w:bCs/>
+        </w:rPr>
+      </w:pPr>
+    </w:p>
+    <w:p>
+      <w:pPr>
+        <w:pStyle w:val="Lijstalinea"/>
+        <w:numPr>
+          <w:ilvl w:val="0"/>
+          <w:numId w:val="1"/>
+        </w:numPr>
+        <w:rPr>
+          <w:b/>
+          <w:bCs/>
+        </w:rPr>
+      </w:pPr>
+      <w:r>
+        <w:rPr>
+          <w:b/>
+          <w:bCs/>
+        </w:rPr>
+        <w:t xml:space="preserve">Wat is een </w:t>
+      </w:r>
+      <w:proofErr w:type="spellStart"/>
+      <w:r>
+        <w:rPr>
+          <w:b/>
+          <w:bCs/>
+        </w:rPr>
+        <w:t>svg</w:t>
+      </w:r>
+      <w:proofErr w:type="spellEnd"/>
+      <w:r>
+        <w:rPr>
+          <w:b/>
+          <w:bCs/>
+        </w:rPr>
+        <w:t xml:space="preserve">-extensie? Wat zijn voordelen ten opzichte van, bijvoorbeeld, een </w:t>
+      </w:r>
+      <w:proofErr w:type="spellStart"/>
+      <w:r>
+        <w:rPr>
+          <w:b/>
+          <w:bCs/>
+        </w:rPr>
+        <w:t>png</w:t>
+      </w:r>
+      <w:proofErr w:type="spellEnd"/>
+      <w:r>
+        <w:rPr>
+          <w:b/>
+          <w:bCs/>
+        </w:rPr>
+        <w:t>-extensie?</w:t>
+      </w:r>
+    </w:p>
+    <w:p>
+      <w:pPr>
+        <w:pStyle w:val="Lijstalinea"/>
+        <w:rPr>
+          <w:b/>
+          <w:bCs/>
+        </w:rPr>
+      </w:pPr>
+    </w:p>
+    <w:p>
+      <w:pPr>
+        <w:pStyle w:val="Lijstalinea"/>
+      </w:pPr>
+      <w:proofErr w:type="spellStart"/>
+      <w:r>
+        <w:t>Svg</w:t>
+      </w:r>
+      <w:proofErr w:type="spellEnd"/>
+      <w:r>
+        <w:t xml:space="preserve"> kan elke grootte worden zonder zijn resolutie te verliezen</w:t>
+      </w:r>
+      <w:r>
+        <w:t xml:space="preserve"> dus voor </w:t>
+      </w:r>
+      <w:proofErr w:type="spellStart"/>
+      <w:r>
+        <w:t>developers</w:t>
+      </w:r>
+      <w:proofErr w:type="spellEnd"/>
+      <w:r>
+        <w:t xml:space="preserve"> is dat heel fijn</w:t>
+      </w:r>
+    </w:p>
+    <w:p>
+      <w:pPr>
+        <w:pStyle w:val="Lijstalinea"/>
+        <w:numPr>
+          <w:ilvl w:val="0"/>
+          <w:numId w:val="1"/>
+        </w:numPr>
+        <w:rPr>
+          <w:b/>
+          <w:bCs/>
+        </w:rPr>
+      </w:pPr>
+      <w:r>
+        <w:rPr>
+          <w:b/>
+          <w:bCs/>
+        </w:rPr>
+        <w:lastRenderedPageBreak/>
+        <w:t>Wat is “padding”?</w:t>
+      </w:r>
+    </w:p>
+    <w:p>
+      <w:pPr>
+        <w:pStyle w:val="Lijstalinea"/>
+        <w:rPr>
+          <w:b/>
+          <w:bCs/>
+        </w:rPr>
+      </w:pPr>
+    </w:p>
+    <w:p>
+      <w:pPr>
+        <w:pStyle w:val="Lijstalinea"/>
+      </w:pPr>
+      <w:r>
+        <w:t xml:space="preserve">Word gebruikt om ruimte te creëren tussen de content en het element </w:t>
+      </w:r>
+    </w:p>
+    <w:p>
+      <w:pPr>
+        <w:pStyle w:val="Lijstalinea"/>
+        <w:rPr>
+          <w:b/>
+          <w:bCs/>
+        </w:rPr>
+      </w:pPr>
+    </w:p>
+    <w:p>
+      <w:pPr>
+        <w:pStyle w:val="Lijstalinea"/>
+        <w:numPr>
+          <w:ilvl w:val="0"/>
+          <w:numId w:val="1"/>
+        </w:numPr>
+        <w:rPr>
+          <w:b/>
+          <w:bCs/>
+        </w:rPr>
+      </w:pPr>
+      <w:r>
+        <w:rPr>
+          <w:b/>
+          <w:bCs/>
+        </w:rPr>
+        <w:t>Wat is “</w:t>
+      </w:r>
+      <w:proofErr w:type="spellStart"/>
+      <w:r>
+        <w:rPr>
+          <w:b/>
+          <w:bCs/>
+        </w:rPr>
+        <w:t>margin</w:t>
+      </w:r>
+      <w:proofErr w:type="spellEnd"/>
+      <w:r>
+        <w:rPr>
+          <w:b/>
+          <w:bCs/>
+        </w:rPr>
+        <w:t>”?</w:t>
+      </w:r>
+    </w:p>
+    <w:p>
+      <w:pPr>
+        <w:pStyle w:val="Lijstalinea"/>
+        <w:rPr>
+          <w:b/>
+          <w:bCs/>
+        </w:rPr>
+      </w:pPr>
+    </w:p>
+    <w:p>
+      <w:pPr>
+        <w:pStyle w:val="Lijstalinea"/>
+      </w:pPr>
+      <w:r>
+        <w:t>Word gebruikt om je hele element te verplaatsen</w:t>
+      </w:r>
+    </w:p>
+    <w:p>
+      <w:pPr>
+        <w:pStyle w:val="Lijstalinea"/>
+        <w:rPr>
+          <w:b/>
+          <w:bCs/>
+        </w:rPr>
+      </w:pPr>
+    </w:p>
+    <w:p>
+      <w:pPr>
+        <w:pStyle w:val="Lijstalinea"/>
+        <w:numPr>
+          <w:ilvl w:val="0"/>
+          <w:numId w:val="1"/>
+        </w:numPr>
+        <w:rPr>
+          <w:b/>
+          <w:bCs/>
+        </w:rPr>
+      </w:pPr>
+      <w:r>
+        <w:rPr>
+          <w:b/>
+          <w:bCs/>
+        </w:rPr>
+        <w:t>Wat is het verschil tussen “padding” en “</w:t>
+      </w:r>
+      <w:proofErr w:type="spellStart"/>
+      <w:r>
+        <w:rPr>
+          <w:b/>
+          <w:bCs/>
+        </w:rPr>
+        <w:t>margin</w:t>
+      </w:r>
+      <w:proofErr w:type="spellEnd"/>
+      <w:r>
+        <w:rPr>
+          <w:b/>
+          <w:bCs/>
+        </w:rPr>
+        <w:t>”?</w:t>
+      </w:r>
+    </w:p>
+    <w:p>
+      <w:pPr>
+        <w:pStyle w:val="Lijstalinea"/>
+        <w:rPr>
+          <w:b/>
+          <w:bCs/>
+        </w:rPr>
+      </w:pPr>
+    </w:p>
+    <w:p>
+      <w:pPr>
+        <w:pStyle w:val="Lijstalinea"/>
+      </w:pPr>
+      <w:r>
+        <w:t xml:space="preserve">Met padding vergroot je je content en met </w:t>
+      </w:r>
+      <w:proofErr w:type="spellStart"/>
+      <w:r>
+        <w:t>margin</w:t>
+      </w:r>
+      <w:proofErr w:type="spellEnd"/>
+      <w:r>
+        <w:t xml:space="preserve"> verplaats je hem</w:t>
+      </w:r>
+    </w:p>
+    <w:p>
+      <w:pPr>
+        <w:pStyle w:val="Lijstalinea"/>
+        <w:rPr>
+          <w:b/>
+          <w:bCs/>
+        </w:rPr>
+      </w:pPr>
+    </w:p>
+    <w:p>
+      <w:pPr>
+        <w:pStyle w:val="Lijstalinea"/>
+        <w:numPr>
+          <w:ilvl w:val="0"/>
+          <w:numId w:val="1"/>
+        </w:numPr>
+        <w:rPr>
+          <w:b/>
+          <w:bCs/>
+        </w:rPr>
+      </w:pPr>
+      <w:r>
+        <w:rPr>
+          <w:b/>
+          <w:bCs/>
+        </w:rPr>
+        <w:t>Wat is de “</w:t>
+      </w:r>
+      <w:proofErr w:type="spellStart"/>
+      <w:r>
+        <w:rPr>
+          <w:b/>
+          <w:bCs/>
+        </w:rPr>
+        <w:t>margin</w:t>
+      </w:r>
+      <w:proofErr w:type="spellEnd"/>
+      <w:r>
+        <w:rPr>
+          <w:b/>
+          <w:bCs/>
+        </w:rPr>
+        <w:t>” aan de onderkant in onderstaande CSS?</w:t>
+      </w:r>
+    </w:p>
+    <w:p>
+      <w:pPr>
+        <w:pStyle w:val="Lijstalinea"/>
+        <w:rPr>
+          <w:b/>
+          <w:bCs/>
+        </w:rPr>
+      </w:pPr>
+    </w:p>
+    <w:p>
+      <w:pPr>
+        <w:pStyle w:val="Lijstalinea"/>
+      </w:pPr>
+      <w:proofErr w:type="spellStart"/>
+      <w:r>
+        <w:t>Margin</w:t>
+      </w:r>
+      <w:proofErr w:type="spellEnd"/>
+      <w:r>
+        <w:t>-top = 48</w:t>
+      </w:r>
+      <w:proofErr w:type="gramStart"/>
+      <w:r>
+        <w:t>px /</w:t>
+      </w:r>
+      <w:proofErr w:type="gramEnd"/>
+      <w:r>
         <w:t xml:space="preserve"> </w:t>
       </w:r>
-      <w:r>
-        <w:rPr>
-          <w:b/>
-          <w:bCs/>
-        </w:rPr>
-        <w:t>“</w:t>
-      </w:r>
-      <w:proofErr w:type="spellStart"/>
-      <w:r>
-        <w:rPr>
-          <w:b/>
-          <w:bCs/>
-        </w:rPr>
-        <w:t>inline</w:t>
-      </w:r>
-      <w:proofErr w:type="spellEnd"/>
-      <w:r>
-        <w:rPr>
-          <w:b/>
-          <w:bCs/>
-        </w:rPr>
-        <w:t>-element”. Geef een praktische toepassing met code.</w:t>
-      </w:r>
-    </w:p>
-    <w:p>
-      <w:pPr>
-        <w:pStyle w:val="Lijstalinea"/>
-      </w:pPr>
-    </w:p>
-    <w:p>
-      <w:pPr>
-        <w:pStyle w:val="Lijstalinea"/>
-      </w:pPr>
+      <w:proofErr w:type="spellStart"/>
+      <w:r>
+        <w:t>margin</w:t>
+      </w:r>
+      <w:proofErr w:type="spellEnd"/>
+      <w:r>
+        <w:t xml:space="preserve">-right = 32px / </w:t>
+      </w:r>
+      <w:proofErr w:type="spellStart"/>
+      <w:r>
+        <w:t>margin-bottom</w:t>
+      </w:r>
+      <w:proofErr w:type="spellEnd"/>
+      <w:r>
+        <w:t xml:space="preserve"> = 16px</w:t>
+      </w:r>
+    </w:p>
+    <w:p>
+      <w:pPr>
+        <w:ind w:left="360"/>
+        <w:rPr>
+          <w:b/>
+          <w:bCs/>
+        </w:rPr>
+      </w:pPr>
+    </w:p>
+    <w:p>
+      <w:pPr>
+        <w:pStyle w:val="Lijstalinea"/>
+        <w:numPr>
+          <w:ilvl w:val="0"/>
+          <w:numId w:val="1"/>
+        </w:numPr>
+        <w:rPr>
+          <w:b/>
+          <w:bCs/>
+        </w:rPr>
+      </w:pPr>
+      <w:r>
+        <w:rPr>
+          <w:b/>
+          <w:bCs/>
+        </w:rPr>
+        <w:t>Wat doet de “overflow”-property? Geef een voorbeeld van een toepassing.</w:t>
+      </w:r>
+    </w:p>
+    <w:p>
+      <w:pPr>
+        <w:pStyle w:val="Lijstalinea"/>
+        <w:rPr>
+          <w:b/>
+          <w:bCs/>
+        </w:rPr>
+      </w:pPr>
+    </w:p>
+    <w:p>
+      <w:pPr>
+        <w:pStyle w:val="Lijstalinea"/>
+      </w:pPr>
+      <w:r>
+        <w:t xml:space="preserve">Geeft aan wat er moet gebeuren wanneer content zijn box overlapt, dus dan kan je aangeven dat je bijvoorbeeld kan scrollen </w:t>
+      </w:r>
+    </w:p>
+    <w:p>
+      <w:pPr>
+        <w:pStyle w:val="Lijstalinea"/>
+        <w:rPr>
+          <w:b/>
+          <w:bCs/>
+        </w:rPr>
+      </w:pPr>
+    </w:p>
+    <w:p>
+      <w:pPr>
+        <w:pStyle w:val="Lijstalinea"/>
+        <w:numPr>
+          <w:ilvl w:val="0"/>
+          <w:numId w:val="1"/>
+        </w:numPr>
+        <w:rPr>
+          <w:b/>
+          <w:bCs/>
+        </w:rPr>
+      </w:pPr>
+      <w:r>
+        <w:rPr>
+          <w:b/>
+          <w:bCs/>
+        </w:rPr>
+        <w:t>Wat zijn relatieve waarden in webdesign? Geef drie voorbeelden.</w:t>
+      </w:r>
+    </w:p>
+    <w:p>
+      <w:pPr>
+        <w:pStyle w:val="Lijstalinea"/>
+        <w:rPr>
+          <w:b/>
+          <w:bCs/>
+        </w:rPr>
+      </w:pPr>
+    </w:p>
+    <w:p>
+      <w:pPr>
+        <w:pStyle w:val="Lijstalinea"/>
+        <w:rPr>
+          <w:b/>
+          <w:bCs/>
+        </w:rPr>
+      </w:pPr>
+    </w:p>
+    <w:p>
+      <w:pPr>
+        <w:pStyle w:val="Lijstalinea"/>
+        <w:rPr>
+          <w:b/>
+          <w:bCs/>
+        </w:rPr>
+      </w:pPr>
+    </w:p>
+    <w:p>
+      <w:pPr>
+        <w:pStyle w:val="Lijstalinea"/>
+        <w:numPr>
+          <w:ilvl w:val="0"/>
+          <w:numId w:val="1"/>
+        </w:numPr>
+        <w:rPr>
+          <w:b/>
+          <w:bCs/>
+        </w:rPr>
+      </w:pPr>
+      <w:r>
+        <w:rPr>
+          <w:b/>
+          <w:bCs/>
+        </w:rPr>
+        <w:t>Wat zijn absolute waarden webdesign? Geef drie voorbeelden.</w:t>
+      </w:r>
+    </w:p>
+    <w:p>
+      <w:pPr>
+        <w:rPr>
+          <w:b/>
+          <w:bCs/>
+        </w:rPr>
+      </w:pPr>
+    </w:p>
+    <w:p>
+      <w:pPr>
+        <w:rPr>
+          <w:b/>
+          <w:bCs/>
+        </w:rPr>
+      </w:pPr>
+    </w:p>
+    <w:p>
+      <w:pPr>
+        <w:rPr>
+          <w:b/>
+          <w:bCs/>
+        </w:rPr>
+      </w:pPr>
+    </w:p>
+    <w:p>
+      <w:pPr>
+        <w:pStyle w:val="Lijstalinea"/>
+        <w:numPr>
+          <w:ilvl w:val="0"/>
+          <w:numId w:val="1"/>
+        </w:numPr>
+        <w:rPr>
+          <w:b/>
+          <w:bCs/>
+        </w:rPr>
+      </w:pPr>
+      <w:r>
+        <w:rPr>
+          <w:b/>
+          <w:bCs/>
+        </w:rPr>
+        <w:t>Wat is over het algemeen beter: het gebruik van relatieve of het gebruik van absolute</w:t>
+      </w:r>
+      <w:r>
+        <w:rPr>
+          <w:b/>
+          <w:bCs/>
+        </w:rPr>
+        <w:t xml:space="preserve"> </w:t>
+      </w:r>
+      <w:r>
+        <w:rPr>
+          <w:b/>
+          <w:bCs/>
+        </w:rPr>
+        <w:t>waarden? Leg uit en geef een voorbeeld.</w:t>
+      </w:r>
+    </w:p>
+    <w:p>
+      <w:pPr>
+        <w:ind w:left="360"/>
+        <w:rPr>
+          <w:b/>
+          <w:bCs/>
+        </w:rPr>
+      </w:pPr>
+    </w:p>
+    <w:p>
+      <w:pPr>
+        <w:ind w:left="360"/>
+        <w:rPr>
+          <w:b/>
+          <w:bCs/>
+        </w:rPr>
+      </w:pPr>
+    </w:p>
+    <w:p>
+      <w:pPr>
+        <w:ind w:left="360"/>
+        <w:rPr>
+          <w:b/>
+          <w:bCs/>
+        </w:rPr>
+      </w:pPr>
+    </w:p>
+    <w:p>
+      <w:pPr>
+        <w:pStyle w:val="Lijstalinea"/>
+        <w:numPr>
+          <w:ilvl w:val="0"/>
+          <w:numId w:val="1"/>
+        </w:numPr>
+        <w:rPr>
+          <w:b/>
+          <w:bCs/>
+        </w:rPr>
+      </w:pPr>
+      <w:r>
+        <w:rPr>
+          <w:b/>
+          <w:bCs/>
+        </w:rPr>
+        <w:t>Wat is een formulier in HTML? Welke tag hoort hierbij?</w:t>
+      </w:r>
+    </w:p>
+    <w:p>
+      <w:pPr>
+        <w:rPr>
+          <w:b/>
+          <w:bCs/>
+        </w:rPr>
+      </w:pPr>
+    </w:p>
+    <w:p>
+      <w:pPr>
+        <w:ind w:left="708"/>
+      </w:pPr>
+      <w:r>
+        <w:t>&lt;</w:t>
+      </w:r>
+      <w:proofErr w:type="gramStart"/>
+      <w:r>
+        <w:t>form</w:t>
+      </w:r>
+      <w:proofErr w:type="gramEnd"/>
+      <w:r>
+        <w:t>&gt;</w:t>
+      </w:r>
+    </w:p>
+    <w:p>
+      <w:pPr>
+        <w:rPr>
+          <w:b/>
+          <w:bCs/>
+        </w:rPr>
+      </w:pPr>
+    </w:p>
+    <w:p>
+      <w:pPr>
+        <w:pStyle w:val="Lijstalinea"/>
+        <w:numPr>
+          <w:ilvl w:val="0"/>
+          <w:numId w:val="1"/>
+        </w:numPr>
+        <w:rPr>
+          <w:b/>
+          <w:bCs/>
+        </w:rPr>
+      </w:pPr>
+      <w:r>
+        <w:rPr>
+          <w:b/>
+          <w:bCs/>
+        </w:rPr>
+        <w:t>In de video’s wordt iedere sectie met dezelfde volgorde gebouwd: eerst de HTML, dan de</w:t>
+      </w:r>
+      <w:r>
+        <w:rPr>
+          <w:b/>
+          <w:bCs/>
+        </w:rPr>
+        <w:t xml:space="preserve"> </w:t>
+      </w:r>
+      <w:r>
+        <w:rPr>
+          <w:b/>
+          <w:bCs/>
+        </w:rPr>
+        <w:t>CSS. Waarom wordt dit gedaan? Kan het ook andersom? Wat is beter – en waarom?</w:t>
+      </w:r>
+    </w:p>
+    <w:p>
+      <w:pPr>
+        <w:pStyle w:val="Lijstalinea"/>
+        <w:rPr>
+          <w:b/>
+          <w:bCs/>
+        </w:rPr>
+      </w:pPr>
+    </w:p>
+    <w:p>
+      <w:pPr>
+        <w:pStyle w:val="Lijstalinea"/>
+      </w:pPr>
+      <w:r>
+        <w:t xml:space="preserve">Eerst HTML omdat dat de content is van je pagina en je kan niet iets mooier gaan maken al er niks is </w:t>
+      </w:r>
+    </w:p>
+    <w:p>
+      <w:pPr>
+        <w:pStyle w:val="Lijstalinea"/>
+        <w:rPr>
+          <w:b/>
+          <w:bCs/>
+        </w:rPr>
+      </w:pPr>
+    </w:p>
+    <w:p>
+      <w:pPr>
+        <w:pStyle w:val="Lijstalinea"/>
+        <w:rPr>
+          <w:b/>
+          <w:bCs/>
+        </w:rPr>
+      </w:pPr>
+    </w:p>
+    <w:p>
+      <w:pPr>
+        <w:rPr>
+          <w:b/>
+          <w:bCs/>
+        </w:rPr>
+      </w:pPr>
+    </w:p>
+    <w:p>
+      <w:pPr>
+        <w:pStyle w:val="Lijstalinea"/>
+        <w:numPr>
+          <w:ilvl w:val="0"/>
+          <w:numId w:val="1"/>
+        </w:numPr>
+        <w:rPr>
+          <w:b/>
+          <w:bCs/>
+        </w:rPr>
+      </w:pPr>
+      <w:r>
+        <w:rPr>
+          <w:b/>
+          <w:bCs/>
+        </w:rPr>
+        <w:lastRenderedPageBreak/>
+        <w:t xml:space="preserve">Wat is de functie van de </w:t>
+      </w:r>
+      <w:proofErr w:type="spellStart"/>
+      <w:r>
+        <w:rPr>
+          <w:b/>
+          <w:bCs/>
+        </w:rPr>
+        <w:t>footer</w:t>
+      </w:r>
+      <w:proofErr w:type="spellEnd"/>
+      <w:r>
+        <w:rPr>
+          <w:b/>
+          <w:bCs/>
+        </w:rPr>
+        <w:t>?</w:t>
+      </w:r>
+    </w:p>
+    <w:p>
+      <w:pPr>
+        <w:rPr>
+          <w:b/>
+          <w:bCs/>
+        </w:rPr>
+      </w:pPr>
+    </w:p>
+    <w:p>
+      <w:pPr>
+        <w:ind w:left="708"/>
+      </w:pPr>
+      <w:r>
+        <w:t xml:space="preserve">Een specifiek element aangeven wat normaal gebruikt </w:t>
+      </w:r>
+      <w:proofErr w:type="gramStart"/>
+      <w:r>
+        <w:t>word</w:t>
+      </w:r>
+      <w:proofErr w:type="gramEnd"/>
+      <w:r>
+        <w:t xml:space="preserve"> voor de </w:t>
+      </w:r>
+      <w:proofErr w:type="spellStart"/>
+      <w:r>
+        <w:t>footer</w:t>
+      </w:r>
+      <w:proofErr w:type="spellEnd"/>
+    </w:p>
+    <w:p>
+      <w:pPr>
+        <w:rPr>
+          <w:b/>
+          <w:bCs/>
+        </w:rPr>
+      </w:pPr>
+    </w:p>
+    <w:p>
+      <w:pPr>
+        <w:ind w:left="360"/>
+        <w:rPr>
+          <w:b/>
+          <w:bCs/>
+        </w:rPr>
+      </w:pPr>
+    </w:p>
+    <w:p>
+      <w:pPr>
+        <w:pStyle w:val="Lijstalinea"/>
+        <w:numPr>
+          <w:ilvl w:val="0"/>
+          <w:numId w:val="1"/>
+        </w:numPr>
+        <w:rPr>
+          <w:b/>
+          <w:bCs/>
+        </w:rPr>
+      </w:pPr>
+      <w:r>
+        <w:rPr>
+          <w:b/>
+          <w:bCs/>
+        </w:rPr>
+        <w:t xml:space="preserve">Welk html-element gebruik je voor de </w:t>
+      </w:r>
+      <w:proofErr w:type="spellStart"/>
+      <w:r>
+        <w:rPr>
+          <w:b/>
+          <w:bCs/>
+        </w:rPr>
+        <w:t>footer</w:t>
+      </w:r>
+      <w:proofErr w:type="spellEnd"/>
+      <w:r>
+        <w:rPr>
+          <w:b/>
+          <w:bCs/>
+        </w:rPr>
+        <w:t>?</w:t>
+      </w:r>
+    </w:p>
+    <w:p>
+      <w:pPr>
+        <w:pStyle w:val="Lijstalinea"/>
+        <w:rPr>
+          <w:b/>
+          <w:bCs/>
+        </w:rPr>
+      </w:pPr>
+    </w:p>
+    <w:p>
+      <w:pPr>
+        <w:pStyle w:val="Lijstalinea"/>
+      </w:pPr>
+      <w:proofErr w:type="spellStart"/>
+      <w:r>
+        <w:t>Footer</w:t>
+      </w:r>
+      <w:proofErr w:type="spellEnd"/>
+      <w:r>
+        <w:t xml:space="preserve"> element</w:t>
+      </w:r>
     </w:p>
     <w:sectPr>
       <w:pgSz w:w="11906" w:h="16838"/>
@@ -778,7 +1770,7 @@
   <w:abstractNum w:abstractNumId="0" w15:restartNumberingAfterBreak="0">
     <w:nsid w:val="6AF17613"/>
     <w:multiLevelType w:val="hybridMultilevel"/>
-    <w:tmpl w:val="5D40C8DC"/>
+    <w:tmpl w:val="536A63DA"/>
     <w:lvl w:ilvl="0" w:tplc="0413000F">
       <w:start w:val="1"/>
       <w:numFmt w:val="decimal"/>
